--- a/output/tables/Uror/health service with satisfaction Uror.docx
+++ b/output/tables/Uror/health service with satisfaction Uror.docx
@@ -1302,7 +1302,7 @@
                 <w:szCs w:val="20"/>
                 <w:color w:val="000000"/>
               </w:rPr>
-              <w:t xml:space="preserve">-0.4% - 29.7%</w:t>
+              <w:t xml:space="preserve">-0.301</w:t>
             </w:r>
           </w:p>
         </w:tc>
@@ -1488,7 +1488,7 @@
                 <w:szCs w:val="20"/>
                 <w:color w:val="000000"/>
               </w:rPr>
-              <w:t xml:space="preserve">-16.7% - 64.8%</w:t>
+              <w:t xml:space="preserve">-0.815</w:t>
             </w:r>
           </w:p>
         </w:tc>
@@ -1614,7 +1614,7 @@
                 <w:szCs w:val="20"/>
                 <w:color w:val="000000"/>
               </w:rPr>
-              <w:t xml:space="preserve">-0.3% - 1.6%</w:t>
+              <w:t xml:space="preserve">-.3% - 1.6%</w:t>
             </w:r>
           </w:p>
         </w:tc>
@@ -1806,7 +1806,7 @@
                 <w:szCs w:val="20"/>
                 <w:color w:val="000000"/>
               </w:rPr>
-              <w:t xml:space="preserve">-0.2% - 0.5%</w:t>
+              <w:t xml:space="preserve">-0.1% - 0.5%</w:t>
             </w:r>
           </w:p>
         </w:tc>
